--- a/Riky/TESIS2014 - CAPITULO VII_RK.docx
+++ b/Riky/TESIS2014 - CAPITULO VII_RK.docx
@@ -12,6 +12,8 @@
           <w:lang w:eastAsia="es-PE"/>
         </w:rPr>
       </w:pPr>
+      <w:bookmarkStart w:id="0" w:name="_GoBack"/>
+      <w:bookmarkEnd w:id="0"/>
       <w:r>
         <w:rPr>
           <w:rFonts w:ascii="Calibri" w:eastAsia="Times New Roman" w:hAnsi="Calibri" w:cs="Calibri"/>
@@ -35,6 +37,743 @@
           <w:lang w:eastAsia="es-PE"/>
         </w:rPr>
         <w:t>I</w:t>
+      </w:r>
+    </w:p>
+    <w:p>
+      <w:pPr>
+        <w:spacing w:line="360" w:lineRule="auto"/>
+        <w:rPr>
+          <w:rFonts w:ascii="Calibri" w:eastAsia="Times New Roman" w:hAnsi="Calibri" w:cs="Calibri"/>
+          <w:b/>
+          <w:bCs/>
+          <w:color w:val="000000"/>
+          <w:sz w:val="23"/>
+          <w:szCs w:val="23"/>
+          <w:lang w:eastAsia="es-PE"/>
+        </w:rPr>
+      </w:pPr>
+      <w:r>
+        <w:rPr>
+          <w:rFonts w:ascii="Calibri" w:eastAsia="Times New Roman" w:hAnsi="Calibri" w:cs="Calibri"/>
+          <w:b/>
+          <w:bCs/>
+          <w:color w:val="000000"/>
+          <w:sz w:val="23"/>
+          <w:szCs w:val="23"/>
+          <w:lang w:eastAsia="es-PE"/>
+        </w:rPr>
+        <w:t>ANÁLISIS DE COSTOS</w:t>
+      </w:r>
+    </w:p>
+    <w:p>
+      <w:pPr>
+        <w:spacing w:line="360" w:lineRule="auto"/>
+        <w:rPr>
+          <w:rFonts w:ascii="Calibri" w:eastAsia="Times New Roman" w:hAnsi="Calibri" w:cs="Calibri"/>
+          <w:b/>
+          <w:bCs/>
+          <w:color w:val="000000"/>
+          <w:sz w:val="23"/>
+          <w:szCs w:val="23"/>
+          <w:lang w:eastAsia="es-PE"/>
+        </w:rPr>
+      </w:pPr>
+      <w:r>
+        <w:rPr>
+          <w:rFonts w:ascii="Calibri" w:eastAsia="Times New Roman" w:hAnsi="Calibri" w:cs="Calibri"/>
+          <w:b/>
+          <w:bCs/>
+          <w:color w:val="000000"/>
+          <w:sz w:val="23"/>
+          <w:szCs w:val="23"/>
+          <w:lang w:eastAsia="es-PE"/>
+        </w:rPr>
+        <w:t xml:space="preserve">En este </w:t>
+      </w:r>
+      <w:r>
+        <w:rPr>
+          <w:rFonts w:ascii="Calibri" w:eastAsia="Times New Roman" w:hAnsi="Calibri" w:cs="Calibri"/>
+          <w:b/>
+          <w:bCs/>
+          <w:color w:val="000000"/>
+          <w:sz w:val="23"/>
+          <w:szCs w:val="23"/>
+          <w:lang w:eastAsia="es-PE"/>
+        </w:rPr>
+        <w:t>capítulo</w:t>
+      </w:r>
+      <w:r>
+        <w:rPr>
+          <w:rFonts w:ascii="Calibri" w:eastAsia="Times New Roman" w:hAnsi="Calibri" w:cs="Calibri"/>
+          <w:b/>
+          <w:bCs/>
+          <w:color w:val="000000"/>
+          <w:sz w:val="23"/>
+          <w:szCs w:val="23"/>
+          <w:lang w:eastAsia="es-PE"/>
+        </w:rPr>
+        <w:t xml:space="preserve"> se analiza el costo del proyecto y se compara con los precios</w:t>
+      </w:r>
+      <w:r>
+        <w:rPr>
+          <w:rFonts w:ascii="Calibri" w:eastAsia="Times New Roman" w:hAnsi="Calibri" w:cs="Calibri"/>
+          <w:b/>
+          <w:bCs/>
+          <w:color w:val="000000"/>
+          <w:sz w:val="23"/>
+          <w:szCs w:val="23"/>
+          <w:lang w:eastAsia="es-PE"/>
+        </w:rPr>
+        <w:t xml:space="preserve"> proporcionados por 3 compañías de GPS afiliadas a Pacifico Seguros.</w:t>
+      </w:r>
+    </w:p>
+    <w:p>
+      <w:pPr>
+        <w:spacing w:line="360" w:lineRule="auto"/>
+        <w:rPr>
+          <w:rFonts w:ascii="Calibri" w:eastAsia="Times New Roman" w:hAnsi="Calibri" w:cs="Calibri"/>
+          <w:b/>
+          <w:bCs/>
+          <w:color w:val="000000"/>
+          <w:sz w:val="23"/>
+          <w:szCs w:val="23"/>
+          <w:lang w:eastAsia="es-PE"/>
+        </w:rPr>
+      </w:pPr>
+      <w:r>
+        <w:rPr>
+          <w:rFonts w:ascii="Calibri" w:eastAsia="Times New Roman" w:hAnsi="Calibri" w:cs="Calibri"/>
+          <w:b/>
+          <w:bCs/>
+          <w:color w:val="000000"/>
+          <w:sz w:val="23"/>
+          <w:szCs w:val="23"/>
+          <w:lang w:eastAsia="es-PE"/>
+        </w:rPr>
+        <w:t>Uno de los precios que dependen del mercado de telefonía es el paquete de datos</w:t>
+      </w:r>
+      <w:r>
+        <w:rPr>
+          <w:rFonts w:ascii="Calibri" w:eastAsia="Times New Roman" w:hAnsi="Calibri" w:cs="Calibri"/>
+          <w:b/>
+          <w:bCs/>
+          <w:color w:val="000000"/>
+          <w:sz w:val="23"/>
+          <w:szCs w:val="23"/>
+          <w:lang w:eastAsia="es-PE"/>
+        </w:rPr>
+        <w:t xml:space="preserve"> GPRS, del cual se tiene información de la compañía Claro. </w:t>
+      </w:r>
+    </w:p>
+    <w:p>
+      <w:pPr>
+        <w:spacing w:line="360" w:lineRule="auto"/>
+        <w:rPr>
+          <w:rFonts w:ascii="Calibri" w:eastAsia="Times New Roman" w:hAnsi="Calibri" w:cs="Calibri"/>
+          <w:b/>
+          <w:bCs/>
+          <w:color w:val="000000"/>
+          <w:sz w:val="23"/>
+          <w:szCs w:val="23"/>
+          <w:lang w:eastAsia="es-PE"/>
+        </w:rPr>
+      </w:pPr>
+      <w:r>
+        <w:rPr>
+          <w:noProof/>
+          <w:lang w:eastAsia="es-PE"/>
+        </w:rPr>
+        <w:drawing>
+          <wp:inline distT="0" distB="0" distL="0" distR="0" wp14:anchorId="4BAADBEA" wp14:editId="74C371E7">
+            <wp:extent cx="3895725" cy="809625"/>
+            <wp:effectExtent l="0" t="0" r="9525" b="9525"/>
+            <wp:docPr id="1" name="Imagen 1"/>
+            <wp:cNvGraphicFramePr>
+              <a:graphicFrameLocks xmlns:a="http://schemas.openxmlformats.org/drawingml/2006/main" noChangeAspect="1"/>
+            </wp:cNvGraphicFramePr>
+            <a:graphic xmlns:a="http://schemas.openxmlformats.org/drawingml/2006/main">
+              <a:graphicData uri="http://schemas.openxmlformats.org/drawingml/2006/picture">
+                <pic:pic xmlns:pic="http://schemas.openxmlformats.org/drawingml/2006/picture">
+                  <pic:nvPicPr>
+                    <pic:cNvPr id="0" name="Picture 1"/>
+                    <pic:cNvPicPr>
+                      <a:picLocks noChangeAspect="1" noChangeArrowheads="1"/>
+                    </pic:cNvPicPr>
+                  </pic:nvPicPr>
+                  <pic:blipFill>
+                    <a:blip r:embed="rId4">
+                      <a:extLst>
+                        <a:ext uri="{28A0092B-C50C-407E-A947-70E740481C1C}">
+                          <a14:useLocalDpi xmlns:a14="http://schemas.microsoft.com/office/drawing/2010/main" val="0"/>
+                        </a:ext>
+                      </a:extLst>
+                    </a:blip>
+                    <a:srcRect/>
+                    <a:stretch>
+                      <a:fillRect/>
+                    </a:stretch>
+                  </pic:blipFill>
+                  <pic:spPr bwMode="auto">
+                    <a:xfrm>
+                      <a:off x="0" y="0"/>
+                      <a:ext cx="3895725" cy="809625"/>
+                    </a:xfrm>
+                    <a:prstGeom prst="rect">
+                      <a:avLst/>
+                    </a:prstGeom>
+                    <a:noFill/>
+                    <a:ln>
+                      <a:noFill/>
+                    </a:ln>
+                  </pic:spPr>
+                </pic:pic>
+              </a:graphicData>
+            </a:graphic>
+          </wp:inline>
+        </w:drawing>
+      </w:r>
+    </w:p>
+    <w:p>
+      <w:pPr>
+        <w:spacing w:line="360" w:lineRule="auto"/>
+        <w:rPr>
+          <w:rFonts w:ascii="Calibri" w:eastAsia="Times New Roman" w:hAnsi="Calibri" w:cs="Calibri"/>
+          <w:b/>
+          <w:bCs/>
+          <w:color w:val="000000"/>
+          <w:sz w:val="23"/>
+          <w:szCs w:val="23"/>
+          <w:lang w:eastAsia="es-PE"/>
+        </w:rPr>
+      </w:pPr>
+      <w:r>
+        <w:rPr>
+          <w:rFonts w:ascii="Calibri" w:eastAsia="Times New Roman" w:hAnsi="Calibri" w:cs="Calibri"/>
+          <w:b/>
+          <w:bCs/>
+          <w:color w:val="000000"/>
+          <w:sz w:val="23"/>
+          <w:szCs w:val="23"/>
+          <w:lang w:eastAsia="es-PE"/>
+        </w:rPr>
+        <w:t xml:space="preserve">Fuente: </w:t>
+      </w:r>
+      <w:proofErr w:type="spellStart"/>
+      <w:r>
+        <w:rPr>
+          <w:rFonts w:ascii="Calibri" w:eastAsia="Times New Roman" w:hAnsi="Calibri" w:cs="Calibri"/>
+          <w:b/>
+          <w:bCs/>
+          <w:color w:val="000000"/>
+          <w:sz w:val="23"/>
+          <w:szCs w:val="23"/>
+          <w:lang w:eastAsia="es-PE"/>
+        </w:rPr>
+        <w:t>Bonitel</w:t>
+      </w:r>
+      <w:proofErr w:type="spellEnd"/>
+    </w:p>
+    <w:p>
+      <w:pPr>
+        <w:spacing w:line="360" w:lineRule="auto"/>
+        <w:rPr>
+          <w:rFonts w:ascii="Calibri" w:eastAsia="Times New Roman" w:hAnsi="Calibri" w:cs="Calibri"/>
+          <w:b/>
+          <w:bCs/>
+          <w:color w:val="000000"/>
+          <w:sz w:val="23"/>
+          <w:szCs w:val="23"/>
+          <w:lang w:eastAsia="es-PE"/>
+        </w:rPr>
+      </w:pPr>
+      <w:r>
+        <w:rPr>
+          <w:rFonts w:ascii="Calibri" w:eastAsia="Times New Roman" w:hAnsi="Calibri" w:cs="Calibri"/>
+          <w:b/>
+          <w:bCs/>
+          <w:color w:val="000000"/>
+          <w:sz w:val="23"/>
+          <w:szCs w:val="23"/>
+          <w:lang w:eastAsia="es-PE"/>
+        </w:rPr>
+        <w:t>El paquete de datos seleccionado</w:t>
+      </w:r>
+      <w:r>
+        <w:rPr>
+          <w:rFonts w:ascii="Calibri" w:eastAsia="Times New Roman" w:hAnsi="Calibri" w:cs="Calibri"/>
+          <w:b/>
+          <w:bCs/>
+          <w:color w:val="000000"/>
+          <w:sz w:val="23"/>
+          <w:szCs w:val="23"/>
+          <w:lang w:eastAsia="es-PE"/>
+        </w:rPr>
+        <w:t xml:space="preserve"> según las pruebas es el de 18MB, el cual permite que se realicen las transmisiones sin temor a que se agote el servicio.</w:t>
+      </w:r>
+    </w:p>
+    <w:p>
+      <w:pPr>
+        <w:spacing w:line="360" w:lineRule="auto"/>
+        <w:rPr>
+          <w:rFonts w:ascii="Calibri" w:eastAsia="Times New Roman" w:hAnsi="Calibri" w:cs="Calibri"/>
+          <w:b/>
+          <w:bCs/>
+          <w:color w:val="000000"/>
+          <w:sz w:val="23"/>
+          <w:szCs w:val="23"/>
+          <w:lang w:eastAsia="es-PE"/>
+        </w:rPr>
+      </w:pPr>
+      <w:r>
+        <w:rPr>
+          <w:rFonts w:ascii="Calibri" w:eastAsia="Times New Roman" w:hAnsi="Calibri" w:cs="Calibri"/>
+          <w:b/>
+          <w:bCs/>
+          <w:color w:val="000000"/>
+          <w:sz w:val="23"/>
+          <w:szCs w:val="23"/>
+          <w:lang w:eastAsia="es-PE"/>
+        </w:rPr>
+        <w:t>El cuadro de precios y el precio total del primer año del proyecto es el siguiente:</w:t>
+      </w:r>
+    </w:p>
+    <w:p>
+      <w:pPr>
+        <w:spacing w:line="360" w:lineRule="auto"/>
+        <w:rPr>
+          <w:rFonts w:ascii="Calibri" w:eastAsia="Times New Roman" w:hAnsi="Calibri" w:cs="Calibri"/>
+          <w:b/>
+          <w:bCs/>
+          <w:color w:val="000000"/>
+          <w:sz w:val="23"/>
+          <w:szCs w:val="23"/>
+          <w:lang w:eastAsia="es-PE"/>
+        </w:rPr>
+      </w:pPr>
+      <w:r>
+        <w:rPr>
+          <w:noProof/>
+          <w:lang w:eastAsia="es-PE"/>
+        </w:rPr>
+        <w:drawing>
+          <wp:inline distT="0" distB="0" distL="0" distR="0" wp14:anchorId="47406B21" wp14:editId="0D5AB565">
+            <wp:extent cx="3800475" cy="2209800"/>
+            <wp:effectExtent l="0" t="0" r="9525" b="0"/>
+            <wp:docPr id="2" name="Imagen 2"/>
+            <wp:cNvGraphicFramePr>
+              <a:graphicFrameLocks xmlns:a="http://schemas.openxmlformats.org/drawingml/2006/main" noChangeAspect="1"/>
+            </wp:cNvGraphicFramePr>
+            <a:graphic xmlns:a="http://schemas.openxmlformats.org/drawingml/2006/main">
+              <a:graphicData uri="http://schemas.openxmlformats.org/drawingml/2006/picture">
+                <pic:pic xmlns:pic="http://schemas.openxmlformats.org/drawingml/2006/picture">
+                  <pic:nvPicPr>
+                    <pic:cNvPr id="0" name="Picture 2"/>
+                    <pic:cNvPicPr>
+                      <a:picLocks noChangeAspect="1" noChangeArrowheads="1"/>
+                    </pic:cNvPicPr>
+                  </pic:nvPicPr>
+                  <pic:blipFill>
+                    <a:blip r:embed="rId5">
+                      <a:extLst>
+                        <a:ext uri="{28A0092B-C50C-407E-A947-70E740481C1C}">
+                          <a14:useLocalDpi xmlns:a14="http://schemas.microsoft.com/office/drawing/2010/main" val="0"/>
+                        </a:ext>
+                      </a:extLst>
+                    </a:blip>
+                    <a:srcRect/>
+                    <a:stretch>
+                      <a:fillRect/>
+                    </a:stretch>
+                  </pic:blipFill>
+                  <pic:spPr bwMode="auto">
+                    <a:xfrm>
+                      <a:off x="0" y="0"/>
+                      <a:ext cx="3800475" cy="2209800"/>
+                    </a:xfrm>
+                    <a:prstGeom prst="rect">
+                      <a:avLst/>
+                    </a:prstGeom>
+                    <a:noFill/>
+                    <a:ln>
+                      <a:noFill/>
+                    </a:ln>
+                  </pic:spPr>
+                </pic:pic>
+              </a:graphicData>
+            </a:graphic>
+          </wp:inline>
+        </w:drawing>
+      </w:r>
+    </w:p>
+    <w:p>
+      <w:pPr>
+        <w:spacing w:line="360" w:lineRule="auto"/>
+        <w:rPr>
+          <w:rFonts w:ascii="Calibri" w:eastAsia="Times New Roman" w:hAnsi="Calibri" w:cs="Calibri"/>
+          <w:b/>
+          <w:bCs/>
+          <w:color w:val="000000"/>
+          <w:sz w:val="23"/>
+          <w:szCs w:val="23"/>
+          <w:lang w:eastAsia="es-PE"/>
+        </w:rPr>
+      </w:pPr>
+      <w:r>
+        <w:rPr>
+          <w:rFonts w:ascii="Calibri" w:eastAsia="Times New Roman" w:hAnsi="Calibri" w:cs="Calibri"/>
+          <w:b/>
+          <w:bCs/>
+          <w:color w:val="000000"/>
+          <w:sz w:val="23"/>
+          <w:szCs w:val="23"/>
+          <w:lang w:eastAsia="es-PE"/>
+        </w:rPr>
+        <w:t>Para los siguientes años se pagaría solo el concepto de 12 meses de paquete de datos Claro de 18MB, es decir S/.168.00. En resumen se tiene el siguiente cuadro.</w:t>
+      </w:r>
+    </w:p>
+    <w:p>
+      <w:pPr>
+        <w:spacing w:line="360" w:lineRule="auto"/>
+        <w:rPr>
+          <w:rFonts w:ascii="Calibri" w:eastAsia="Times New Roman" w:hAnsi="Calibri" w:cs="Calibri"/>
+          <w:b/>
+          <w:bCs/>
+          <w:color w:val="000000"/>
+          <w:sz w:val="23"/>
+          <w:szCs w:val="23"/>
+          <w:lang w:eastAsia="es-PE"/>
+        </w:rPr>
+      </w:pPr>
+      <w:r>
+        <w:rPr>
+          <w:noProof/>
+          <w:lang w:eastAsia="es-PE"/>
+        </w:rPr>
+        <w:drawing>
+          <wp:inline distT="0" distB="0" distL="0" distR="0">
+            <wp:extent cx="2875280" cy="607695"/>
+            <wp:effectExtent l="0" t="0" r="1270" b="1905"/>
+            <wp:docPr id="5" name="Imagen 5"/>
+            <wp:cNvGraphicFramePr>
+              <a:graphicFrameLocks xmlns:a="http://schemas.openxmlformats.org/drawingml/2006/main" noChangeAspect="1"/>
+            </wp:cNvGraphicFramePr>
+            <a:graphic xmlns:a="http://schemas.openxmlformats.org/drawingml/2006/main">
+              <a:graphicData uri="http://schemas.openxmlformats.org/drawingml/2006/picture">
+                <pic:pic xmlns:pic="http://schemas.openxmlformats.org/drawingml/2006/picture">
+                  <pic:nvPicPr>
+                    <pic:cNvPr id="0" name="Picture 4"/>
+                    <pic:cNvPicPr>
+                      <a:picLocks noChangeAspect="1" noChangeArrowheads="1"/>
+                    </pic:cNvPicPr>
+                  </pic:nvPicPr>
+                  <pic:blipFill>
+                    <a:blip r:embed="rId6">
+                      <a:extLst>
+                        <a:ext uri="{28A0092B-C50C-407E-A947-70E740481C1C}">
+                          <a14:useLocalDpi xmlns:a14="http://schemas.microsoft.com/office/drawing/2010/main" val="0"/>
+                        </a:ext>
+                      </a:extLst>
+                    </a:blip>
+                    <a:srcRect/>
+                    <a:stretch>
+                      <a:fillRect/>
+                    </a:stretch>
+                  </pic:blipFill>
+                  <pic:spPr bwMode="auto">
+                    <a:xfrm>
+                      <a:off x="0" y="0"/>
+                      <a:ext cx="2875280" cy="607695"/>
+                    </a:xfrm>
+                    <a:prstGeom prst="rect">
+                      <a:avLst/>
+                    </a:prstGeom>
+                    <a:noFill/>
+                    <a:ln>
+                      <a:noFill/>
+                    </a:ln>
+                  </pic:spPr>
+                </pic:pic>
+              </a:graphicData>
+            </a:graphic>
+          </wp:inline>
+        </w:drawing>
+      </w:r>
+    </w:p>
+    <w:p>
+      <w:pPr>
+        <w:spacing w:line="360" w:lineRule="auto"/>
+        <w:rPr>
+          <w:rFonts w:ascii="Calibri" w:eastAsia="Times New Roman" w:hAnsi="Calibri" w:cs="Calibri"/>
+          <w:b/>
+          <w:bCs/>
+          <w:color w:val="000000"/>
+          <w:sz w:val="23"/>
+          <w:szCs w:val="23"/>
+          <w:lang w:eastAsia="es-PE"/>
+        </w:rPr>
+      </w:pPr>
+    </w:p>
+    <w:p>
+      <w:pPr>
+        <w:spacing w:line="360" w:lineRule="auto"/>
+        <w:rPr>
+          <w:rFonts w:ascii="Calibri" w:eastAsia="Times New Roman" w:hAnsi="Calibri" w:cs="Calibri"/>
+          <w:b/>
+          <w:bCs/>
+          <w:color w:val="000000"/>
+          <w:sz w:val="23"/>
+          <w:szCs w:val="23"/>
+          <w:lang w:eastAsia="es-PE"/>
+        </w:rPr>
+      </w:pPr>
+      <w:r>
+        <w:rPr>
+          <w:rFonts w:ascii="Calibri" w:eastAsia="Times New Roman" w:hAnsi="Calibri" w:cs="Calibri"/>
+          <w:b/>
+          <w:bCs/>
+          <w:color w:val="000000"/>
+          <w:sz w:val="23"/>
+          <w:szCs w:val="23"/>
+          <w:lang w:eastAsia="es-PE"/>
+        </w:rPr>
+        <w:lastRenderedPageBreak/>
+        <w:t>Los p</w:t>
+      </w:r>
+      <w:r>
+        <w:rPr>
+          <w:rFonts w:ascii="Calibri" w:eastAsia="Times New Roman" w:hAnsi="Calibri" w:cs="Calibri"/>
+          <w:b/>
+          <w:bCs/>
+          <w:color w:val="000000"/>
+          <w:sz w:val="23"/>
+          <w:szCs w:val="23"/>
+          <w:lang w:eastAsia="es-PE"/>
+        </w:rPr>
+        <w:t>recios GPS</w:t>
+      </w:r>
+      <w:r>
+        <w:rPr>
+          <w:rFonts w:ascii="Calibri" w:eastAsia="Times New Roman" w:hAnsi="Calibri" w:cs="Calibri"/>
+          <w:b/>
+          <w:bCs/>
+          <w:color w:val="000000"/>
+          <w:sz w:val="23"/>
+          <w:szCs w:val="23"/>
+          <w:lang w:eastAsia="es-PE"/>
+        </w:rPr>
+        <w:t xml:space="preserve"> </w:t>
+      </w:r>
+      <w:r>
+        <w:rPr>
+          <w:rFonts w:ascii="Calibri" w:eastAsia="Times New Roman" w:hAnsi="Calibri" w:cs="Calibri"/>
+          <w:b/>
+          <w:bCs/>
+          <w:color w:val="000000"/>
+          <w:sz w:val="23"/>
+          <w:szCs w:val="23"/>
+          <w:lang w:eastAsia="es-PE"/>
+        </w:rPr>
+        <w:t xml:space="preserve"> de las empresas afiliadas a </w:t>
+      </w:r>
+      <w:r>
+        <w:rPr>
+          <w:rFonts w:ascii="Calibri" w:eastAsia="Times New Roman" w:hAnsi="Calibri" w:cs="Calibri"/>
+          <w:b/>
+          <w:bCs/>
+          <w:color w:val="000000"/>
+          <w:sz w:val="23"/>
+          <w:szCs w:val="23"/>
+          <w:lang w:eastAsia="es-PE"/>
+        </w:rPr>
+        <w:t>de</w:t>
+      </w:r>
+      <w:r>
+        <w:rPr>
+          <w:rFonts w:ascii="Calibri" w:eastAsia="Times New Roman" w:hAnsi="Calibri" w:cs="Calibri"/>
+          <w:b/>
+          <w:bCs/>
+          <w:color w:val="000000"/>
+          <w:sz w:val="23"/>
+          <w:szCs w:val="23"/>
+          <w:lang w:eastAsia="es-PE"/>
+        </w:rPr>
+        <w:t xml:space="preserve"> Pacifico Seguros</w:t>
+      </w:r>
+      <w:r>
+        <w:rPr>
+          <w:rFonts w:ascii="Calibri" w:eastAsia="Times New Roman" w:hAnsi="Calibri" w:cs="Calibri"/>
+          <w:b/>
+          <w:bCs/>
+          <w:color w:val="000000"/>
+          <w:sz w:val="23"/>
+          <w:szCs w:val="23"/>
+          <w:lang w:eastAsia="es-PE"/>
+        </w:rPr>
+        <w:t xml:space="preserve"> son los siguientes:</w:t>
+      </w:r>
+    </w:p>
+    <w:p>
+      <w:pPr>
+        <w:spacing w:line="360" w:lineRule="auto"/>
+        <w:rPr>
+          <w:rFonts w:ascii="Calibri" w:eastAsia="Times New Roman" w:hAnsi="Calibri" w:cs="Calibri"/>
+          <w:b/>
+          <w:bCs/>
+          <w:color w:val="000000"/>
+          <w:sz w:val="23"/>
+          <w:szCs w:val="23"/>
+          <w:lang w:eastAsia="es-PE"/>
+        </w:rPr>
+      </w:pPr>
+      <w:r>
+        <w:rPr>
+          <w:noProof/>
+          <w:lang w:eastAsia="es-PE"/>
+        </w:rPr>
+        <w:drawing>
+          <wp:anchor distT="0" distB="0" distL="114300" distR="114300" simplePos="0" relativeHeight="251659264" behindDoc="0" locked="0" layoutInCell="1" allowOverlap="1" wp14:anchorId="60549CCD" wp14:editId="29104D73">
+            <wp:simplePos x="0" y="0"/>
+            <wp:positionH relativeFrom="margin">
+              <wp:align>left</wp:align>
+            </wp:positionH>
+            <wp:positionV relativeFrom="paragraph">
+              <wp:posOffset>3175</wp:posOffset>
+            </wp:positionV>
+            <wp:extent cx="4835525" cy="1715135"/>
+            <wp:effectExtent l="0" t="0" r="3175" b="0"/>
+            <wp:wrapNone/>
+            <wp:docPr id="4" name="Imagen 4"/>
+            <wp:cNvGraphicFramePr>
+              <a:graphicFrameLocks xmlns:a="http://schemas.openxmlformats.org/drawingml/2006/main" noChangeAspect="1"/>
+            </wp:cNvGraphicFramePr>
+            <a:graphic xmlns:a="http://schemas.openxmlformats.org/drawingml/2006/main">
+              <a:graphicData uri="http://schemas.openxmlformats.org/drawingml/2006/picture">
+                <pic:pic xmlns:pic="http://schemas.openxmlformats.org/drawingml/2006/picture">
+                  <pic:nvPicPr>
+                    <pic:cNvPr id="1" name=""/>
+                    <pic:cNvPicPr/>
+                  </pic:nvPicPr>
+                  <pic:blipFill rotWithShape="1">
+                    <a:blip r:embed="rId7" cstate="print">
+                      <a:extLst>
+                        <a:ext uri="{28A0092B-C50C-407E-A947-70E740481C1C}">
+                          <a14:useLocalDpi xmlns:a14="http://schemas.microsoft.com/office/drawing/2010/main" val="0"/>
+                        </a:ext>
+                      </a:extLst>
+                    </a:blip>
+                    <a:srcRect l="13093" t="51761" r="34750" b="15322"/>
+                    <a:stretch/>
+                  </pic:blipFill>
+                  <pic:spPr bwMode="auto">
+                    <a:xfrm>
+                      <a:off x="0" y="0"/>
+                      <a:ext cx="4835525" cy="1715135"/>
+                    </a:xfrm>
+                    <a:prstGeom prst="rect">
+                      <a:avLst/>
+                    </a:prstGeom>
+                    <a:ln>
+                      <a:noFill/>
+                    </a:ln>
+                    <a:extLst>
+                      <a:ext uri="{53640926-AAD7-44D8-BBD7-CCE9431645EC}">
+                        <a14:shadowObscured xmlns:a14="http://schemas.microsoft.com/office/drawing/2010/main"/>
+                      </a:ext>
+                    </a:extLst>
+                  </pic:spPr>
+                </pic:pic>
+              </a:graphicData>
+            </a:graphic>
+            <wp14:sizeRelH relativeFrom="margin">
+              <wp14:pctWidth>0</wp14:pctWidth>
+            </wp14:sizeRelH>
+            <wp14:sizeRelV relativeFrom="margin">
+              <wp14:pctHeight>0</wp14:pctHeight>
+            </wp14:sizeRelV>
+          </wp:anchor>
+        </w:drawing>
+      </w:r>
+    </w:p>
+    <w:p>
+      <w:pPr>
+        <w:spacing w:line="360" w:lineRule="auto"/>
+        <w:rPr>
+          <w:rFonts w:ascii="Calibri" w:eastAsia="Times New Roman" w:hAnsi="Calibri" w:cs="Calibri"/>
+          <w:b/>
+          <w:bCs/>
+          <w:color w:val="000000"/>
+          <w:sz w:val="23"/>
+          <w:szCs w:val="23"/>
+          <w:lang w:eastAsia="es-PE"/>
+        </w:rPr>
+      </w:pPr>
+    </w:p>
+    <w:p>
+      <w:pPr>
+        <w:spacing w:line="360" w:lineRule="auto"/>
+        <w:rPr>
+          <w:rFonts w:ascii="Calibri" w:eastAsia="Times New Roman" w:hAnsi="Calibri" w:cs="Calibri"/>
+          <w:b/>
+          <w:bCs/>
+          <w:color w:val="000000"/>
+          <w:sz w:val="23"/>
+          <w:szCs w:val="23"/>
+          <w:lang w:eastAsia="es-PE"/>
+        </w:rPr>
+      </w:pPr>
+    </w:p>
+    <w:p>
+      <w:pPr>
+        <w:spacing w:line="360" w:lineRule="auto"/>
+        <w:rPr>
+          <w:rFonts w:ascii="Calibri" w:eastAsia="Times New Roman" w:hAnsi="Calibri" w:cs="Calibri"/>
+          <w:b/>
+          <w:bCs/>
+          <w:color w:val="000000"/>
+          <w:sz w:val="23"/>
+          <w:szCs w:val="23"/>
+          <w:lang w:eastAsia="es-PE"/>
+        </w:rPr>
+      </w:pPr>
+    </w:p>
+    <w:p>
+      <w:pPr>
+        <w:spacing w:line="360" w:lineRule="auto"/>
+        <w:rPr>
+          <w:rFonts w:ascii="Calibri" w:eastAsia="Times New Roman" w:hAnsi="Calibri" w:cs="Calibri"/>
+          <w:b/>
+          <w:bCs/>
+          <w:color w:val="000000"/>
+          <w:sz w:val="23"/>
+          <w:szCs w:val="23"/>
+          <w:lang w:eastAsia="es-PE"/>
+        </w:rPr>
+      </w:pPr>
+    </w:p>
+    <w:p>
+      <w:pPr>
+        <w:spacing w:line="360" w:lineRule="auto"/>
+        <w:rPr>
+          <w:rFonts w:ascii="Calibri" w:eastAsia="Times New Roman" w:hAnsi="Calibri" w:cs="Calibri"/>
+          <w:b/>
+          <w:bCs/>
+          <w:color w:val="000000"/>
+          <w:sz w:val="23"/>
+          <w:szCs w:val="23"/>
+          <w:lang w:eastAsia="es-PE"/>
+        </w:rPr>
+      </w:pPr>
+      <w:r>
+        <w:rPr>
+          <w:rFonts w:ascii="Calibri" w:eastAsia="Times New Roman" w:hAnsi="Calibri" w:cs="Calibri"/>
+          <w:b/>
+          <w:bCs/>
+          <w:color w:val="000000"/>
+          <w:sz w:val="23"/>
+          <w:szCs w:val="23"/>
+          <w:lang w:eastAsia="es-PE"/>
+        </w:rPr>
+        <w:t>http://www.pacificoseguros.com/site/Personas/Vehiculos-y-SOAT/Promocion-GPS.aspx</w:t>
       </w:r>
     </w:p>
     <w:p>
@@ -49,21 +788,117 @@
       </w:pPr>
       <w:r>
         <w:rPr>
-          <w:rFonts w:ascii="Calibri" w:eastAsia="Times New Roman" w:hAnsi="Calibri" w:cs="Calibri"/>
-          <w:b/>
-          <w:bCs/>
-          <w:color w:val="000000"/>
-          <w:sz w:val="23"/>
-          <w:szCs w:val="23"/>
-          <w:lang w:eastAsia="es-PE"/>
-        </w:rPr>
-        <w:t>ANÁLISIS DE COSTOS</w:t>
-      </w:r>
-    </w:p>
-    <w:p>
-      <w:bookmarkStart w:id="0" w:name="_GoBack"/>
-      <w:bookmarkEnd w:id="0"/>
-    </w:p>
+          <w:rFonts w:ascii="Times New Roman" w:eastAsia="Times New Roman" w:hAnsi="Times New Roman" w:cs="Times New Roman"/>
+          <w:sz w:val="24"/>
+          <w:szCs w:val="24"/>
+          <w:lang w:eastAsia="es-PE"/>
+        </w:rPr>
+        <w:t xml:space="preserve">Tomaremos como comparativa los precios ofrecidos por las empresas Hunter y Comsatel ya que este proyecto no ofrece recuperación vehicular. </w:t>
+      </w:r>
+    </w:p>
+    <w:p>
+      <w:pPr>
+        <w:spacing w:line="360" w:lineRule="auto"/>
+        <w:rPr>
+          <w:rFonts w:ascii="Times New Roman" w:eastAsia="Times New Roman" w:hAnsi="Times New Roman" w:cs="Times New Roman"/>
+          <w:sz w:val="24"/>
+          <w:szCs w:val="24"/>
+          <w:lang w:eastAsia="es-PE"/>
+        </w:rPr>
+      </w:pPr>
+      <w:r>
+        <w:rPr>
+          <w:rFonts w:ascii="Times New Roman" w:eastAsia="Times New Roman" w:hAnsi="Times New Roman" w:cs="Times New Roman"/>
+          <w:sz w:val="24"/>
+          <w:szCs w:val="24"/>
+          <w:lang w:eastAsia="es-PE"/>
+        </w:rPr>
+        <w:t>El precio del primer año ofrecido por las dos casas comercializadoras de GPS es de S/.619.50 versus los S/.697.40 del proyecto. Dando una diferencia de S/.77.90 en favor de las casas comercializadoras de GPS.</w:t>
+      </w:r>
+    </w:p>
+    <w:p>
+      <w:pPr>
+        <w:spacing w:line="360" w:lineRule="auto"/>
+        <w:rPr>
+          <w:rFonts w:ascii="Times New Roman" w:eastAsia="Times New Roman" w:hAnsi="Times New Roman" w:cs="Times New Roman"/>
+          <w:sz w:val="24"/>
+          <w:szCs w:val="24"/>
+          <w:lang w:eastAsia="es-PE"/>
+        </w:rPr>
+      </w:pPr>
+      <w:r>
+        <w:rPr>
+          <w:rFonts w:ascii="Times New Roman" w:eastAsia="Times New Roman" w:hAnsi="Times New Roman" w:cs="Times New Roman"/>
+          <w:sz w:val="24"/>
+          <w:szCs w:val="24"/>
+          <w:lang w:eastAsia="es-PE"/>
+        </w:rPr>
+        <w:t xml:space="preserve">En el segundo año </w:t>
+      </w:r>
+      <w:r>
+        <w:rPr>
+          <w:rFonts w:ascii="Times New Roman" w:eastAsia="Times New Roman" w:hAnsi="Times New Roman" w:cs="Times New Roman"/>
+          <w:sz w:val="24"/>
+          <w:szCs w:val="24"/>
+          <w:lang w:eastAsia="es-PE"/>
+        </w:rPr>
+        <w:t>se tiene un precio de S/.570.00  versus S/.168.00 del proyecto. S</w:t>
+      </w:r>
+      <w:r>
+        <w:rPr>
+          <w:rFonts w:ascii="Times New Roman" w:eastAsia="Times New Roman" w:hAnsi="Times New Roman" w:cs="Times New Roman"/>
+          <w:sz w:val="24"/>
+          <w:szCs w:val="24"/>
+          <w:lang w:eastAsia="es-PE"/>
+        </w:rPr>
+        <w:t>e aprecia una disminución en el precio del proyecto, debido a que se tomara solo el precio del paquete de datos. Da</w:t>
+      </w:r>
+      <w:r>
+        <w:rPr>
+          <w:rFonts w:ascii="Times New Roman" w:eastAsia="Times New Roman" w:hAnsi="Times New Roman" w:cs="Times New Roman"/>
+          <w:sz w:val="24"/>
+          <w:szCs w:val="24"/>
+          <w:lang w:eastAsia="es-PE"/>
+        </w:rPr>
+        <w:t>ndo una diferencia de S/.402.00 en favor del proyecto.</w:t>
+      </w:r>
+    </w:p>
+    <w:p>
+      <w:pPr>
+        <w:spacing w:line="360" w:lineRule="auto"/>
+        <w:rPr>
+          <w:rFonts w:ascii="Times New Roman" w:eastAsia="Times New Roman" w:hAnsi="Times New Roman" w:cs="Times New Roman"/>
+          <w:sz w:val="24"/>
+          <w:szCs w:val="24"/>
+          <w:lang w:eastAsia="es-PE"/>
+        </w:rPr>
+      </w:pPr>
+      <w:r>
+        <w:rPr>
+          <w:rFonts w:ascii="Times New Roman" w:eastAsia="Times New Roman" w:hAnsi="Times New Roman" w:cs="Times New Roman"/>
+          <w:sz w:val="24"/>
+          <w:szCs w:val="24"/>
+          <w:lang w:eastAsia="es-PE"/>
+        </w:rPr>
+        <w:t>En resumen, sumando la capacidad de captura de imágenes, función que no es ofrecida por las casas comercializadoras de GPS señalas anteriormente, es rentable y apreciable el precio del proyecto a mediano y largo plazo.</w:t>
+      </w:r>
+    </w:p>
+    <w:p>
+      <w:pPr>
+        <w:spacing w:line="360" w:lineRule="auto"/>
+        <w:rPr>
+          <w:rFonts w:ascii="Times New Roman" w:eastAsia="Times New Roman" w:hAnsi="Times New Roman" w:cs="Times New Roman"/>
+          <w:sz w:val="24"/>
+          <w:szCs w:val="24"/>
+          <w:lang w:eastAsia="es-PE"/>
+        </w:rPr>
+      </w:pPr>
+    </w:p>
+    <w:p/>
+    <w:p/>
+    <w:p/>
+    <w:p/>
+    <w:p/>
     <w:sectPr>
       <w:pgSz w:w="11906" w:h="16838"/>
       <w:pgMar w:top="1417" w:right="1701" w:bottom="1417" w:left="1701" w:header="708" w:footer="708" w:gutter="0"/>
